--- a/12/Questions.docx
+++ b/12/Questions.docx
@@ -5065,6 +5065,14 @@
           <w:rtl/>
           <w:lang w:val="en-US"/>
         </w:rPr>
+        <w:t xml:space="preserve">כל </w:t>
+      </w:r>
+      <w:r>
+        <w:rPr>
+          <w:rFonts w:eastAsiaTheme="minorEastAsia" w:hint="cs"/>
+          <w:rtl/>
+          <w:lang w:val="en-US"/>
+        </w:rPr>
         <w:t xml:space="preserve">כללי הגזירה של </w:t>
       </w:r>
       <w:r>
@@ -5188,7 +5196,6 @@
         <w:spacing w:line="360" w:lineRule="auto"/>
         <w:rPr>
           <w:rFonts w:eastAsiaTheme="minorEastAsia"/>
-          <w:rtl/>
           <w:lang w:val="en-US"/>
         </w:rPr>
       </w:pPr>
@@ -5200,7 +5207,169 @@
               <w:rFonts w:ascii="Cambria Math" w:eastAsiaTheme="minorEastAsia" w:hAnsi="Cambria Math"/>
               <w:lang w:val="en-US"/>
             </w:rPr>
-            <m:t xml:space="preserve">A→cbaA </m:t>
+            <m:t>A→</m:t>
+          </m:r>
+          <w:bookmarkStart w:id="1" w:name="OLE_LINK7"/>
+          <m:r>
+            <w:rPr>
+              <w:rFonts w:ascii="Cambria Math" w:eastAsiaTheme="minorEastAsia" w:hAnsi="Cambria Math"/>
+              <w:lang w:val="en-US"/>
+            </w:rPr>
+            <m:t>cba</m:t>
+          </m:r>
+          <m:sSup>
+            <m:sSupPr>
+              <m:ctrlPr>
+                <w:rPr>
+                  <w:rFonts w:ascii="Cambria Math" w:eastAsiaTheme="minorEastAsia" w:hAnsi="Cambria Math"/>
+                  <w:i/>
+                  <w:lang w:val="en-US"/>
+                </w:rPr>
+              </m:ctrlPr>
+            </m:sSupPr>
+            <m:e>
+              <m:r>
+                <w:rPr>
+                  <w:rFonts w:ascii="Cambria Math" w:eastAsiaTheme="minorEastAsia" w:hAnsi="Cambria Math"/>
+                  <w:lang w:val="en-US"/>
+                </w:rPr>
+                <m:t>A</m:t>
+              </m:r>
+            </m:e>
+            <m:sup>
+              <m:r>
+                <w:rPr>
+                  <w:rFonts w:ascii="Cambria Math" w:eastAsiaTheme="minorEastAsia" w:hAnsi="Cambria Math"/>
+                  <w:lang w:val="en-US"/>
+                </w:rPr>
+                <m:t>'</m:t>
+              </m:r>
+            </m:sup>
+          </m:sSup>
+          <m:r>
+            <w:rPr>
+              <w:rFonts w:ascii="Cambria Math" w:eastAsiaTheme="minorEastAsia" w:hAnsi="Cambria Math"/>
+              <w:lang w:val="en-US"/>
+            </w:rPr>
+            <m:t xml:space="preserve"> | B</m:t>
+          </m:r>
+          <m:sSup>
+            <m:sSupPr>
+              <m:ctrlPr>
+                <w:rPr>
+                  <w:rFonts w:ascii="Cambria Math" w:eastAsiaTheme="minorEastAsia" w:hAnsi="Cambria Math"/>
+                  <w:i/>
+                  <w:lang w:val="en-US"/>
+                </w:rPr>
+              </m:ctrlPr>
+            </m:sSupPr>
+            <m:e>
+              <m:r>
+                <w:rPr>
+                  <w:rFonts w:ascii="Cambria Math" w:eastAsiaTheme="minorEastAsia" w:hAnsi="Cambria Math"/>
+                  <w:lang w:val="en-US"/>
+                </w:rPr>
+                <m:t>A</m:t>
+              </m:r>
+            </m:e>
+            <m:sup>
+              <m:r>
+                <w:rPr>
+                  <w:rFonts w:ascii="Cambria Math" w:eastAsiaTheme="minorEastAsia" w:hAnsi="Cambria Math"/>
+                  <w:lang w:val="en-US"/>
+                </w:rPr>
+                <m:t>'</m:t>
+              </m:r>
+            </m:sup>
+          </m:sSup>
+        </m:oMath>
+      </m:oMathPara>
+      <w:bookmarkEnd w:id="1"/>
+    </w:p>
+    <w:bookmarkStart w:id="2" w:name="OLE_LINK6"/>
+    <w:p>
+      <w:pPr>
+        <w:bidi/>
+        <w:spacing w:line="360" w:lineRule="auto"/>
+        <w:rPr>
+          <w:rFonts w:eastAsiaTheme="minorEastAsia"/>
+          <w:rtl/>
+          <w:lang w:val="en-US"/>
+        </w:rPr>
+      </w:pPr>
+      <m:oMathPara>
+        <m:oMath>
+          <m:sSup>
+            <m:sSupPr>
+              <m:ctrlPr>
+                <w:rPr>
+                  <w:rFonts w:ascii="Cambria Math" w:eastAsiaTheme="minorEastAsia" w:hAnsi="Cambria Math"/>
+                  <w:i/>
+                  <w:lang w:val="en-US"/>
+                </w:rPr>
+              </m:ctrlPr>
+            </m:sSupPr>
+            <m:e>
+              <m:r>
+                <w:rPr>
+                  <w:rFonts w:ascii="Cambria Math" w:eastAsiaTheme="minorEastAsia" w:hAnsi="Cambria Math"/>
+                  <w:lang w:val="en-US"/>
+                </w:rPr>
+                <m:t>A</m:t>
+              </m:r>
+            </m:e>
+            <m:sup>
+              <m:r>
+                <w:rPr>
+                  <w:rFonts w:ascii="Cambria Math" w:eastAsiaTheme="minorEastAsia" w:hAnsi="Cambria Math"/>
+                  <w:lang w:val="en-US"/>
+                </w:rPr>
+                <m:t>'</m:t>
+              </m:r>
+            </m:sup>
+          </m:sSup>
+          <m:r>
+            <w:rPr>
+              <w:rFonts w:ascii="Cambria Math" w:eastAsiaTheme="minorEastAsia" w:hAnsi="Cambria Math"/>
+              <w:lang w:val="en-US"/>
+            </w:rPr>
+            <m:t>→cba</m:t>
+          </m:r>
+          <m:sSup>
+            <m:sSupPr>
+              <m:ctrlPr>
+                <w:rPr>
+                  <w:rFonts w:ascii="Cambria Math" w:eastAsiaTheme="minorEastAsia" w:hAnsi="Cambria Math"/>
+                  <w:i/>
+                  <w:lang w:val="en-US"/>
+                </w:rPr>
+              </m:ctrlPr>
+            </m:sSupPr>
+            <m:e>
+              <m:r>
+                <w:rPr>
+                  <w:rFonts w:ascii="Cambria Math" w:eastAsiaTheme="minorEastAsia" w:hAnsi="Cambria Math"/>
+                  <w:lang w:val="en-US"/>
+                </w:rPr>
+                <m:t>A</m:t>
+              </m:r>
+            </m:e>
+            <m:sup>
+              <m:r>
+                <w:rPr>
+                  <w:rFonts w:ascii="Cambria Math" w:eastAsiaTheme="minorEastAsia" w:hAnsi="Cambria Math"/>
+                  <w:lang w:val="en-US"/>
+                </w:rPr>
+                <m:t>'</m:t>
+              </m:r>
+            </m:sup>
+          </m:sSup>
+          <m:r>
+            <w:rPr>
+              <w:rFonts w:ascii="Cambria Math" w:eastAsiaTheme="minorEastAsia" w:hAnsi="Cambria Math"/>
+              <w:lang w:val="en-US"/>
+            </w:rPr>
+            <m:t xml:space="preserve"> </m:t>
           </m:r>
           <m:d>
             <m:dPr>
@@ -5220,7 +5389,43 @@
                   <w:rFonts w:ascii="Cambria Math" w:eastAsiaTheme="minorEastAsia" w:hAnsi="Cambria Math"/>
                   <w:lang w:val="en-US"/>
                 </w:rPr>
-                <m:t xml:space="preserve"> caA </m:t>
+                <m:t xml:space="preserve"> ca</m:t>
+              </m:r>
+              <m:sSup>
+                <m:sSupPr>
+                  <m:ctrlPr>
+                    <w:rPr>
+                      <w:rFonts w:ascii="Cambria Math" w:eastAsiaTheme="minorEastAsia" w:hAnsi="Cambria Math"/>
+                      <w:i/>
+                      <w:lang w:val="en-US"/>
+                    </w:rPr>
+                  </m:ctrlPr>
+                </m:sSupPr>
+                <m:e>
+                  <m:r>
+                    <w:rPr>
+                      <w:rFonts w:ascii="Cambria Math" w:eastAsiaTheme="minorEastAsia" w:hAnsi="Cambria Math"/>
+                      <w:lang w:val="en-US"/>
+                    </w:rPr>
+                    <m:t>A</m:t>
+                  </m:r>
+                </m:e>
+                <m:sup>
+                  <m:r>
+                    <w:rPr>
+                      <w:rFonts w:ascii="Cambria Math" w:eastAsiaTheme="minorEastAsia" w:hAnsi="Cambria Math"/>
+                      <w:lang w:val="en-US"/>
+                    </w:rPr>
+                    <m:t>'</m:t>
+                  </m:r>
+                </m:sup>
+              </m:sSup>
+              <m:r>
+                <w:rPr>
+                  <w:rFonts w:ascii="Cambria Math" w:eastAsiaTheme="minorEastAsia" w:hAnsi="Cambria Math"/>
+                  <w:lang w:val="en-US"/>
+                </w:rPr>
+                <m:t xml:space="preserve"> </m:t>
               </m:r>
             </m:e>
           </m:d>
@@ -5229,12 +5434,20 @@
               <w:rFonts w:ascii="Cambria Math" w:eastAsiaTheme="minorEastAsia" w:hAnsi="Cambria Math"/>
               <w:lang w:val="en-US"/>
             </w:rPr>
-            <m:t xml:space="preserve"> cba | B</m:t>
+            <m:t xml:space="preserve"> </m:t>
+          </m:r>
+          <m:r>
+            <w:rPr>
+              <w:rFonts w:ascii="Cambria Math" w:eastAsiaTheme="minorEastAsia" w:hAnsi="Cambria Math"/>
+              <w:lang w:val="en-US"/>
+            </w:rPr>
+            <m:t>ε</m:t>
           </m:r>
         </m:oMath>
       </m:oMathPara>
     </w:p>
     <w:bookmarkEnd w:id="0"/>
+    <w:bookmarkEnd w:id="2"/>
     <w:p>
       <w:pPr>
         <w:bidi/>
@@ -5338,7 +5551,221 @@
               <w:rFonts w:ascii="Cambria Math" w:eastAsiaTheme="minorEastAsia" w:hAnsi="Cambria Math"/>
               <w:lang w:val="en-US"/>
             </w:rPr>
-            <m:t xml:space="preserve">A→cbaA </m:t>
+            <m:t>A→</m:t>
+          </m:r>
+          <m:r>
+            <m:rPr>
+              <m:sty m:val="bi"/>
+            </m:rPr>
+            <w:rPr>
+              <w:rFonts w:ascii="Cambria Math" w:eastAsiaTheme="minorEastAsia" w:hAnsi="Cambria Math"/>
+              <w:lang w:val="en-US"/>
+            </w:rPr>
+            <m:t>cba</m:t>
+          </m:r>
+          <m:sSup>
+            <m:sSupPr>
+              <m:ctrlPr>
+                <w:rPr>
+                  <w:rFonts w:ascii="Cambria Math" w:eastAsiaTheme="minorEastAsia" w:hAnsi="Cambria Math"/>
+                  <w:b/>
+                  <w:bCs/>
+                  <w:i/>
+                  <w:lang w:val="en-US"/>
+                </w:rPr>
+              </m:ctrlPr>
+            </m:sSupPr>
+            <m:e>
+              <m:r>
+                <m:rPr>
+                  <m:sty m:val="bi"/>
+                </m:rPr>
+                <w:rPr>
+                  <w:rFonts w:ascii="Cambria Math" w:eastAsiaTheme="minorEastAsia" w:hAnsi="Cambria Math"/>
+                  <w:lang w:val="en-US"/>
+                </w:rPr>
+                <m:t>A</m:t>
+              </m:r>
+            </m:e>
+            <m:sup>
+              <m:r>
+                <m:rPr>
+                  <m:sty m:val="bi"/>
+                </m:rPr>
+                <w:rPr>
+                  <w:rFonts w:ascii="Cambria Math" w:eastAsiaTheme="minorEastAsia" w:hAnsi="Cambria Math"/>
+                  <w:lang w:val="en-US"/>
+                </w:rPr>
+                <m:t>'</m:t>
+              </m:r>
+            </m:sup>
+          </m:sSup>
+          <m:r>
+            <m:rPr>
+              <m:sty m:val="bi"/>
+            </m:rPr>
+            <w:rPr>
+              <w:rFonts w:ascii="Cambria Math" w:eastAsiaTheme="minorEastAsia" w:hAnsi="Cambria Math"/>
+              <w:lang w:val="en-US"/>
+            </w:rPr>
+            <m:t xml:space="preserve"> | B</m:t>
+          </m:r>
+          <m:sSup>
+            <m:sSupPr>
+              <m:ctrlPr>
+                <w:rPr>
+                  <w:rFonts w:ascii="Cambria Math" w:eastAsiaTheme="minorEastAsia" w:hAnsi="Cambria Math"/>
+                  <w:b/>
+                  <w:bCs/>
+                  <w:i/>
+                  <w:lang w:val="en-US"/>
+                </w:rPr>
+              </m:ctrlPr>
+            </m:sSupPr>
+            <m:e>
+              <m:r>
+                <m:rPr>
+                  <m:sty m:val="bi"/>
+                </m:rPr>
+                <w:rPr>
+                  <w:rFonts w:ascii="Cambria Math" w:eastAsiaTheme="minorEastAsia" w:hAnsi="Cambria Math"/>
+                  <w:lang w:val="en-US"/>
+                </w:rPr>
+                <m:t>A</m:t>
+              </m:r>
+            </m:e>
+            <m:sup>
+              <m:r>
+                <m:rPr>
+                  <m:sty m:val="bi"/>
+                </m:rPr>
+                <w:rPr>
+                  <w:rFonts w:ascii="Cambria Math" w:eastAsiaTheme="minorEastAsia" w:hAnsi="Cambria Math"/>
+                  <w:lang w:val="en-US"/>
+                </w:rPr>
+                <m:t>'</m:t>
+              </m:r>
+            </m:sup>
+          </m:sSup>
+          <m:r>
+            <m:rPr>
+              <m:sty m:val="bi"/>
+            </m:rPr>
+            <w:rPr>
+              <w:rFonts w:ascii="Cambria Math" w:eastAsiaTheme="minorEastAsia" w:hAnsi="Cambria Math"/>
+              <w:lang w:val="en-US"/>
+            </w:rPr>
+            <m:t>'</m:t>
+          </m:r>
+        </m:oMath>
+      </m:oMathPara>
+    </w:p>
+    <w:p>
+      <w:pPr>
+        <w:bidi/>
+        <w:spacing w:line="360" w:lineRule="auto"/>
+        <w:rPr>
+          <w:rFonts w:eastAsiaTheme="minorEastAsia"/>
+          <w:b/>
+          <w:bCs/>
+          <w:lang w:val="en-US"/>
+        </w:rPr>
+      </w:pPr>
+      <m:oMathPara>
+        <m:oMath>
+          <m:sSup>
+            <m:sSupPr>
+              <m:ctrlPr>
+                <w:rPr>
+                  <w:rFonts w:ascii="Cambria Math" w:eastAsiaTheme="minorEastAsia" w:hAnsi="Cambria Math"/>
+                  <w:b/>
+                  <w:bCs/>
+                  <w:i/>
+                  <w:lang w:val="en-US"/>
+                </w:rPr>
+              </m:ctrlPr>
+            </m:sSupPr>
+            <m:e>
+              <m:r>
+                <m:rPr>
+                  <m:sty m:val="bi"/>
+                </m:rPr>
+                <w:rPr>
+                  <w:rFonts w:ascii="Cambria Math" w:eastAsiaTheme="minorEastAsia" w:hAnsi="Cambria Math"/>
+                  <w:lang w:val="en-US"/>
+                </w:rPr>
+                <m:t>A</m:t>
+              </m:r>
+            </m:e>
+            <m:sup>
+              <m:r>
+                <m:rPr>
+                  <m:sty m:val="bi"/>
+                </m:rPr>
+                <w:rPr>
+                  <w:rFonts w:ascii="Cambria Math" w:eastAsiaTheme="minorEastAsia" w:hAnsi="Cambria Math"/>
+                  <w:lang w:val="en-US"/>
+                </w:rPr>
+                <m:t>'</m:t>
+              </m:r>
+            </m:sup>
+          </m:sSup>
+          <m:r>
+            <m:rPr>
+              <m:sty m:val="bi"/>
+            </m:rPr>
+            <w:rPr>
+              <w:rFonts w:ascii="Cambria Math" w:eastAsiaTheme="minorEastAsia" w:hAnsi="Cambria Math"/>
+              <w:lang w:val="en-US"/>
+            </w:rPr>
+            <m:t>→cba</m:t>
+          </m:r>
+          <m:sSup>
+            <m:sSupPr>
+              <m:ctrlPr>
+                <w:rPr>
+                  <w:rFonts w:ascii="Cambria Math" w:eastAsiaTheme="minorEastAsia" w:hAnsi="Cambria Math"/>
+                  <w:b/>
+                  <w:bCs/>
+                  <w:i/>
+                  <w:lang w:val="en-US"/>
+                </w:rPr>
+              </m:ctrlPr>
+            </m:sSupPr>
+            <m:e>
+              <m:r>
+                <m:rPr>
+                  <m:sty m:val="bi"/>
+                </m:rPr>
+                <w:rPr>
+                  <w:rFonts w:ascii="Cambria Math" w:eastAsiaTheme="minorEastAsia" w:hAnsi="Cambria Math"/>
+                  <w:lang w:val="en-US"/>
+                </w:rPr>
+                <m:t>A</m:t>
+              </m:r>
+            </m:e>
+            <m:sup>
+              <m:r>
+                <m:rPr>
+                  <m:sty m:val="bi"/>
+                </m:rPr>
+                <w:rPr>
+                  <w:rFonts w:ascii="Cambria Math" w:eastAsiaTheme="minorEastAsia" w:hAnsi="Cambria Math"/>
+                  <w:lang w:val="en-US"/>
+                </w:rPr>
+                <m:t>'</m:t>
+              </m:r>
+            </m:sup>
+          </m:sSup>
+          <m:r>
+            <m:rPr>
+              <m:sty m:val="bi"/>
+            </m:rPr>
+            <w:rPr>
+              <w:rFonts w:ascii="Cambria Math" w:eastAsiaTheme="minorEastAsia" w:hAnsi="Cambria Math"/>
+              <w:lang w:val="en-US"/>
+            </w:rPr>
+            <m:t xml:space="preserve"> </m:t>
           </m:r>
           <m:d>
             <m:dPr>
@@ -5363,8 +5790,45 @@
                   <w:rFonts w:ascii="Cambria Math" w:eastAsiaTheme="minorEastAsia" w:hAnsi="Cambria Math"/>
                   <w:lang w:val="en-US"/>
                 </w:rPr>
-                <m:t xml:space="preserve"> caA </m:t>
+                <m:t xml:space="preserve"> ca</m:t>
               </m:r>
+              <m:sSup>
+                <m:sSupPr>
+                  <m:ctrlPr>
+                    <w:rPr>
+                      <w:rFonts w:ascii="Cambria Math" w:eastAsiaTheme="minorEastAsia" w:hAnsi="Cambria Math"/>
+                      <w:b/>
+                      <w:bCs/>
+                      <w:i/>
+                      <w:lang w:val="en-US"/>
+                    </w:rPr>
+                  </m:ctrlPr>
+                </m:sSupPr>
+                <m:e>
+                  <m:r>
+                    <m:rPr>
+                      <m:sty m:val="bi"/>
+                    </m:rPr>
+                    <w:rPr>
+                      <w:rFonts w:ascii="Cambria Math" w:eastAsiaTheme="minorEastAsia" w:hAnsi="Cambria Math"/>
+                      <w:lang w:val="en-US"/>
+                    </w:rPr>
+                    <m:t>A</m:t>
+                  </m:r>
+                </m:e>
+                <m:sup>
+                  <m:r>
+                    <m:rPr>
+                      <m:sty m:val="bi"/>
+                    </m:rPr>
+                    <w:rPr>
+                      <w:rFonts w:ascii="Cambria Math" w:eastAsiaTheme="minorEastAsia" w:hAnsi="Cambria Math"/>
+                      <w:lang w:val="en-US"/>
+                    </w:rPr>
+                    <m:t>'</m:t>
+                  </m:r>
+                </m:sup>
+              </m:sSup>
             </m:e>
           </m:d>
           <m:r>
@@ -5375,7 +5839,7 @@
               <w:rFonts w:ascii="Cambria Math" w:eastAsiaTheme="minorEastAsia" w:hAnsi="Cambria Math"/>
               <w:lang w:val="en-US"/>
             </w:rPr>
-            <m:t xml:space="preserve"> cba | B</m:t>
+            <m:t>ε</m:t>
           </m:r>
         </m:oMath>
       </m:oMathPara>
@@ -5392,6 +5856,7 @@
           <w:lang w:val="en-US"/>
         </w:rPr>
       </w:pPr>
+      <w:bookmarkStart w:id="3" w:name="OLE_LINK10"/>
       <m:oMathPara>
         <m:oMath>
           <m:r>
@@ -5407,6 +5872,7 @@
         </m:oMath>
       </m:oMathPara>
     </w:p>
+    <w:bookmarkEnd w:id="3"/>
     <w:p>
       <w:pPr>
         <w:bidi/>
@@ -5488,7 +5954,7 @@
             <w:rFonts w:ascii="Cambria Math" w:eastAsiaTheme="minorEastAsia" w:hAnsi="Cambria Math"/>
             <w:lang w:val="en-US"/>
           </w:rPr>
-          <m:t>A</m:t>
+          <m:t>S</m:t>
         </m:r>
       </m:oMath>
       <w:r>
@@ -5509,6 +5975,7 @@
           <w:lang w:val="en-US"/>
         </w:rPr>
       </w:pPr>
+      <w:bookmarkStart w:id="4" w:name="OLE_LINK8"/>
       <m:oMathPara>
         <m:oMath>
           <m:r>
@@ -5516,7 +5983,7 @@
               <w:rFonts w:ascii="Cambria Math" w:eastAsiaTheme="minorEastAsia" w:hAnsi="Cambria Math"/>
               <w:lang w:val="en-US"/>
             </w:rPr>
-            <m:t>A→c</m:t>
+            <m:t>S→Ac</m:t>
           </m:r>
           <m:sSup>
             <m:sSupPr>
@@ -5534,7 +6001,7 @@
                   <w:rFonts w:ascii="Cambria Math" w:eastAsiaTheme="minorEastAsia" w:hAnsi="Cambria Math"/>
                   <w:lang w:val="en-US"/>
                 </w:rPr>
-                <m:t>A</m:t>
+                <m:t>S</m:t>
               </m:r>
             </m:e>
             <m:sup>
@@ -5552,7 +6019,7 @@
               <w:rFonts w:ascii="Cambria Math" w:eastAsiaTheme="minorEastAsia" w:hAnsi="Cambria Math"/>
               <w:lang w:val="en-US"/>
             </w:rPr>
-            <m:t>|B</m:t>
+            <m:t>|cb</m:t>
           </m:r>
         </m:oMath>
       </m:oMathPara>
@@ -5563,7 +6030,6 @@
         <w:spacing w:line="360" w:lineRule="auto"/>
         <w:rPr>
           <w:rFonts w:eastAsiaTheme="minorEastAsia"/>
-          <w:i/>
           <w:lang w:val="en-US"/>
         </w:rPr>
       </w:pPr>
@@ -5582,11 +6048,18 @@
             <m:e>
               <m:r>
                 <w:rPr>
-                  <w:rFonts w:ascii="Cambria Math" w:eastAsiaTheme="minorEastAsia" w:hAnsi="Cambria Math"/>
+                  <w:rFonts w:ascii="Cambria Math" w:eastAsiaTheme="minorEastAsia" w:hAnsi="Cambria Math" w:hint="cs"/>
                   <w:lang w:val="en-US"/>
                 </w:rPr>
-                <m:t>A</m:t>
+                <m:t>S</m:t>
               </m:r>
+              <m:ctrlPr>
+                <w:rPr>
+                  <w:rFonts w:ascii="Cambria Math" w:eastAsiaTheme="minorEastAsia" w:hAnsi="Cambria Math" w:hint="cs"/>
+                  <w:i/>
+                  <w:lang w:val="en-US"/>
+                </w:rPr>
+              </m:ctrlPr>
             </m:e>
             <m:sup>
               <m:r>
@@ -5603,59 +6076,43 @@
               <w:rFonts w:ascii="Cambria Math" w:eastAsiaTheme="minorEastAsia" w:hAnsi="Cambria Math"/>
               <w:lang w:val="en-US"/>
             </w:rPr>
-            <m:t xml:space="preserve">→baA </m:t>
+            <m:t xml:space="preserve">→b | </m:t>
           </m:r>
-          <m:d>
-            <m:dPr>
-              <m:begChr m:val="|"/>
-              <m:endChr m:val="|"/>
-              <m:ctrlPr>
-                <w:rPr>
-                  <w:rFonts w:ascii="Cambria Math" w:eastAsiaTheme="minorEastAsia" w:hAnsi="Cambria Math"/>
-                  <w:i/>
-                  <w:lang w:val="en-US"/>
-                </w:rPr>
-              </m:ctrlPr>
-            </m:dPr>
-            <m:e>
-              <m:r>
-                <w:rPr>
-                  <w:rFonts w:ascii="Cambria Math" w:eastAsiaTheme="minorEastAsia" w:hAnsi="Cambria Math"/>
-                  <w:lang w:val="en-US"/>
-                </w:rPr>
-                <m:t xml:space="preserve"> aA </m:t>
-              </m:r>
-            </m:e>
-          </m:d>
           <m:r>
             <w:rPr>
               <w:rFonts w:ascii="Cambria Math" w:eastAsiaTheme="minorEastAsia" w:hAnsi="Cambria Math"/>
               <w:lang w:val="en-US"/>
             </w:rPr>
-            <m:t xml:space="preserve"> ba</m:t>
+            <m:t>ε</m:t>
           </m:r>
         </m:oMath>
       </m:oMathPara>
     </w:p>
+    <w:bookmarkEnd w:id="4"/>
     <w:p>
       <w:pPr>
         <w:bidi/>
         <w:spacing w:line="360" w:lineRule="auto"/>
         <w:rPr>
           <w:rFonts w:eastAsiaTheme="minorEastAsia"/>
-          <w:i/>
           <w:rtl/>
           <w:lang w:val="en-US"/>
         </w:rPr>
       </w:pPr>
       <w:r>
         <w:rPr>
+          <w:rFonts w:eastAsiaTheme="minorEastAsia"/>
+          <w:lang w:val="en-US"/>
+        </w:rPr>
+        <w:t>ע</w:t>
+      </w:r>
+      <w:r>
+        <w:rPr>
           <w:rFonts w:eastAsiaTheme="minorEastAsia" w:hint="cs"/>
-          <w:i/>
           <w:rtl/>
           <w:lang w:val="en-US"/>
         </w:rPr>
-        <w:t xml:space="preserve">נצטרך להוסיף עוד משתנה עבור </w:t>
+        <w:t xml:space="preserve">בור המשתנה </w:t>
       </w:r>
       <m:oMath>
         <m:r>
@@ -5676,20 +6133,19 @@
       <w:r>
         <w:rPr>
           <w:rFonts w:eastAsiaTheme="minorEastAsia" w:hint="cs"/>
-          <w:i/>
           <w:rtl/>
           <w:lang w:val="en-US"/>
         </w:rPr>
         <w:t>:</w:t>
       </w:r>
     </w:p>
+    <w:bookmarkStart w:id="5" w:name="OLE_LINK9"/>
     <w:p>
       <w:pPr>
         <w:bidi/>
         <w:spacing w:line="360" w:lineRule="auto"/>
         <w:rPr>
           <w:rFonts w:eastAsiaTheme="minorEastAsia"/>
-          <w:i/>
           <w:lang w:val="en-US"/>
         </w:rPr>
       </w:pPr>
@@ -5736,7 +6192,7 @@
               <w:rFonts w:ascii="Cambria Math" w:eastAsiaTheme="minorEastAsia" w:hAnsi="Cambria Math"/>
               <w:lang w:val="en-US"/>
             </w:rPr>
-            <m:t>→ba</m:t>
+            <m:t>→c</m:t>
           </m:r>
           <m:sSup>
             <m:sSupPr>
@@ -5772,7 +6228,14 @@
               <w:rFonts w:ascii="Cambria Math" w:eastAsiaTheme="minorEastAsia" w:hAnsi="Cambria Math"/>
               <w:lang w:val="en-US"/>
             </w:rPr>
-            <m:t>|aA</m:t>
+            <m:t>a</m:t>
+          </m:r>
+          <m:r>
+            <w:rPr>
+              <w:rFonts w:ascii="Cambria Math" w:eastAsiaTheme="minorEastAsia" w:hAnsi="Cambria Math"/>
+              <w:lang w:val="en-US"/>
+            </w:rPr>
+            <m:t>A' | ε</m:t>
           </m:r>
         </m:oMath>
       </m:oMathPara>
@@ -5783,7 +6246,6 @@
         <w:spacing w:line="360" w:lineRule="auto"/>
         <w:rPr>
           <w:rFonts w:eastAsiaTheme="minorEastAsia"/>
-          <w:i/>
           <w:lang w:val="en-US"/>
         </w:rPr>
       </w:pPr>
@@ -5823,18 +6285,25 @@
               <w:rFonts w:ascii="Cambria Math" w:eastAsiaTheme="minorEastAsia" w:hAnsi="Cambria Math"/>
               <w:lang w:val="en-US"/>
             </w:rPr>
-            <m:t>→ε | A</m:t>
+            <m:t xml:space="preserve">→b | </m:t>
+          </m:r>
+          <m:r>
+            <w:rPr>
+              <w:rFonts w:ascii="Cambria Math" w:eastAsiaTheme="minorEastAsia" w:hAnsi="Cambria Math"/>
+              <w:lang w:val="en-US"/>
+            </w:rPr>
+            <m:t>ε</m:t>
           </m:r>
         </m:oMath>
       </m:oMathPara>
     </w:p>
+    <w:bookmarkEnd w:id="5"/>
     <w:p>
       <w:pPr>
         <w:bidi/>
         <w:spacing w:line="360" w:lineRule="auto"/>
         <w:rPr>
           <w:rFonts w:eastAsiaTheme="minorEastAsia"/>
-          <w:i/>
           <w:rtl/>
           <w:lang w:val="en-US"/>
         </w:rPr>
@@ -5842,29 +6311,28 @@
       <w:r>
         <w:rPr>
           <w:rFonts w:eastAsiaTheme="minorEastAsia" w:hint="cs"/>
-          <w:i/>
           <w:rtl/>
           <w:lang w:val="en-US"/>
         </w:rPr>
-        <w:t xml:space="preserve">עבור המשתנה </w:t>
+        <w:t xml:space="preserve">סך </w:t>
       </w:r>
-      <m:oMath>
-        <m:r>
-          <w:rPr>
-            <w:rFonts w:ascii="Cambria Math" w:eastAsiaTheme="minorEastAsia" w:hAnsi="Cambria Math" w:hint="cs"/>
-            <w:lang w:val="en-US"/>
-          </w:rPr>
-          <m:t>S</m:t>
-        </m:r>
-      </m:oMath>
+      <w:proofErr w:type="spellStart"/>
       <w:r>
         <w:rPr>
           <w:rFonts w:eastAsiaTheme="minorEastAsia" w:hint="cs"/>
-          <w:i/>
           <w:rtl/>
           <w:lang w:val="en-US"/>
         </w:rPr>
-        <w:t>:</w:t>
+        <w:t>הכל</w:t>
+      </w:r>
+      <w:proofErr w:type="spellEnd"/>
+      <w:r>
+        <w:rPr>
+          <w:rFonts w:eastAsiaTheme="minorEastAsia" w:hint="cs"/>
+          <w:rtl/>
+          <w:lang w:val="en-US"/>
+        </w:rPr>
+        <w:t xml:space="preserve"> מתקבל:</w:t>
       </w:r>
     </w:p>
     <w:p>
@@ -5873,166 +6341,8 @@
         <w:spacing w:line="360" w:lineRule="auto"/>
         <w:rPr>
           <w:rFonts w:eastAsiaTheme="minorEastAsia"/>
-          <w:i/>
-          <w:lang w:val="en-US"/>
-        </w:rPr>
-      </w:pPr>
-      <m:oMathPara>
-        <m:oMath>
-          <m:r>
-            <w:rPr>
-              <w:rFonts w:ascii="Cambria Math" w:eastAsiaTheme="minorEastAsia" w:hAnsi="Cambria Math" w:hint="cs"/>
-              <w:lang w:val="en-US"/>
-            </w:rPr>
-            <m:t>S</m:t>
-          </m:r>
-          <m:r>
-            <w:rPr>
-              <w:rFonts w:ascii="Cambria Math" w:eastAsiaTheme="minorEastAsia" w:hAnsi="Cambria Math"/>
-              <w:lang w:val="en-US"/>
-            </w:rPr>
-            <m:t>→Ac</m:t>
-          </m:r>
-          <m:sSup>
-            <m:sSupPr>
-              <m:ctrlPr>
-                <w:rPr>
-                  <w:rFonts w:ascii="Cambria Math" w:eastAsiaTheme="minorEastAsia" w:hAnsi="Cambria Math"/>
-                  <w:i/>
-                  <w:lang w:val="en-US"/>
-                </w:rPr>
-              </m:ctrlPr>
-            </m:sSupPr>
-            <m:e>
-              <m:r>
-                <w:rPr>
-                  <w:rFonts w:ascii="Cambria Math" w:eastAsiaTheme="minorEastAsia" w:hAnsi="Cambria Math"/>
-                  <w:lang w:val="en-US"/>
-                </w:rPr>
-                <m:t>S</m:t>
-              </m:r>
-            </m:e>
-            <m:sup>
-              <m:r>
-                <w:rPr>
-                  <w:rFonts w:ascii="Cambria Math" w:eastAsiaTheme="minorEastAsia" w:hAnsi="Cambria Math"/>
-                  <w:lang w:val="en-US"/>
-                </w:rPr>
-                <m:t>'</m:t>
-              </m:r>
-            </m:sup>
-          </m:sSup>
-          <m:r>
-            <w:rPr>
-              <w:rFonts w:ascii="Cambria Math" w:eastAsiaTheme="minorEastAsia" w:hAnsi="Cambria Math"/>
-              <w:lang w:val="en-US"/>
-            </w:rPr>
-            <m:t>|cb</m:t>
-          </m:r>
-        </m:oMath>
-      </m:oMathPara>
-    </w:p>
-    <w:p>
-      <w:pPr>
-        <w:bidi/>
-        <w:spacing w:line="360" w:lineRule="auto"/>
-        <w:rPr>
-          <w:rFonts w:eastAsiaTheme="minorEastAsia"/>
-          <w:i/>
-          <w:lang w:val="en-US"/>
-        </w:rPr>
-      </w:pPr>
-      <m:oMathPara>
-        <m:oMath>
-          <m:sSup>
-            <m:sSupPr>
-              <m:ctrlPr>
-                <w:rPr>
-                  <w:rFonts w:ascii="Cambria Math" w:eastAsiaTheme="minorEastAsia" w:hAnsi="Cambria Math"/>
-                  <w:i/>
-                  <w:lang w:val="en-US"/>
-                </w:rPr>
-              </m:ctrlPr>
-            </m:sSupPr>
-            <m:e>
-              <m:r>
-                <w:rPr>
-                  <w:rFonts w:ascii="Cambria Math" w:eastAsiaTheme="minorEastAsia" w:hAnsi="Cambria Math"/>
-                  <w:lang w:val="en-US"/>
-                </w:rPr>
-                <m:t>S</m:t>
-              </m:r>
-            </m:e>
-            <m:sup>
-              <m:r>
-                <w:rPr>
-                  <w:rFonts w:ascii="Cambria Math" w:eastAsiaTheme="minorEastAsia" w:hAnsi="Cambria Math"/>
-                  <w:lang w:val="en-US"/>
-                </w:rPr>
-                <m:t>'</m:t>
-              </m:r>
-            </m:sup>
-          </m:sSup>
-          <m:r>
-            <w:rPr>
-              <w:rFonts w:ascii="Cambria Math" w:eastAsiaTheme="minorEastAsia" w:hAnsi="Cambria Math"/>
-              <w:lang w:val="en-US"/>
-            </w:rPr>
-            <m:t>→ε|b</m:t>
-          </m:r>
-        </m:oMath>
-      </m:oMathPara>
-    </w:p>
-    <w:p>
-      <w:pPr>
-        <w:bidi/>
-        <w:spacing w:line="360" w:lineRule="auto"/>
-        <w:rPr>
-          <w:rFonts w:eastAsiaTheme="minorEastAsia"/>
-          <w:i/>
-          <w:rtl/>
-          <w:lang w:val="en-US"/>
-        </w:rPr>
-      </w:pPr>
-      <w:r>
-        <w:rPr>
-          <w:rFonts w:eastAsiaTheme="minorEastAsia" w:hint="cs"/>
-          <w:i/>
-          <w:rtl/>
-          <w:lang w:val="en-US"/>
-        </w:rPr>
-        <w:t xml:space="preserve">כלומר, סך </w:t>
-      </w:r>
-      <w:proofErr w:type="spellStart"/>
-      <w:r>
-        <w:rPr>
-          <w:rFonts w:eastAsiaTheme="minorEastAsia" w:hint="cs"/>
-          <w:i/>
-          <w:rtl/>
-          <w:lang w:val="en-US"/>
-        </w:rPr>
-        <w:t>הכל</w:t>
-      </w:r>
-      <w:proofErr w:type="spellEnd"/>
-      <w:r>
-        <w:rPr>
-          <w:rFonts w:eastAsiaTheme="minorEastAsia" w:hint="cs"/>
-          <w:i/>
-          <w:rtl/>
-          <w:lang w:val="en-US"/>
-        </w:rPr>
-        <w:t xml:space="preserve"> נקבל:</w:t>
-      </w:r>
-    </w:p>
-    <w:p>
-      <w:pPr>
-        <w:bidi/>
-        <w:spacing w:line="360" w:lineRule="auto"/>
-        <w:rPr>
-          <w:rFonts w:eastAsiaTheme="minorEastAsia"/>
           <w:b/>
           <w:bCs/>
-          <w:i/>
           <w:lang w:val="en-US"/>
         </w:rPr>
       </w:pPr>
@@ -6093,7 +6403,7 @@
               <w:rFonts w:ascii="Cambria Math" w:eastAsiaTheme="minorEastAsia" w:hAnsi="Cambria Math"/>
               <w:lang w:val="en-US"/>
             </w:rPr>
-            <m:t>| cb</m:t>
+            <m:t>|cb</m:t>
           </m:r>
         </m:oMath>
       </m:oMathPara>
@@ -6106,7 +6416,6 @@
           <w:rFonts w:eastAsiaTheme="minorEastAsia"/>
           <w:b/>
           <w:bCs/>
-          <w:i/>
           <w:lang w:val="en-US"/>
         </w:rPr>
       </w:pPr>
@@ -6130,11 +6439,20 @@
                   <m:sty m:val="bi"/>
                 </m:rPr>
                 <w:rPr>
-                  <w:rFonts w:ascii="Cambria Math" w:eastAsiaTheme="minorEastAsia" w:hAnsi="Cambria Math"/>
+                  <w:rFonts w:ascii="Cambria Math" w:eastAsiaTheme="minorEastAsia" w:hAnsi="Cambria Math" w:hint="cs"/>
                   <w:lang w:val="en-US"/>
                 </w:rPr>
                 <m:t>S</m:t>
               </m:r>
+              <m:ctrlPr>
+                <w:rPr>
+                  <w:rFonts w:ascii="Cambria Math" w:eastAsiaTheme="minorEastAsia" w:hAnsi="Cambria Math" w:hint="cs"/>
+                  <w:b/>
+                  <w:bCs/>
+                  <w:i/>
+                  <w:lang w:val="en-US"/>
+                </w:rPr>
+              </m:ctrlPr>
             </m:e>
             <m:sup>
               <m:r>
@@ -6157,7 +6475,17 @@
               <w:rFonts w:ascii="Cambria Math" w:eastAsiaTheme="minorEastAsia" w:hAnsi="Cambria Math"/>
               <w:lang w:val="en-US"/>
             </w:rPr>
-            <m:t>→ε | b</m:t>
+            <m:t xml:space="preserve">→b | </m:t>
+          </m:r>
+          <m:r>
+            <m:rPr>
+              <m:sty m:val="bi"/>
+            </m:rPr>
+            <w:rPr>
+              <w:rFonts w:ascii="Cambria Math" w:eastAsiaTheme="minorEastAsia" w:hAnsi="Cambria Math"/>
+              <w:lang w:val="en-US"/>
+            </w:rPr>
+            <m:t>ε</m:t>
           </m:r>
         </m:oMath>
       </m:oMathPara>
@@ -6181,10 +6509,20 @@
               <m:sty m:val="bi"/>
             </m:rPr>
             <w:rPr>
+              <w:rFonts w:ascii="Cambria Math" w:eastAsiaTheme="minorEastAsia" w:hAnsi="Cambria Math" w:hint="cs"/>
+              <w:lang w:val="en-US"/>
+            </w:rPr>
+            <m:t>A</m:t>
+          </m:r>
+          <m:r>
+            <m:rPr>
+              <m:sty m:val="bi"/>
+            </m:rPr>
+            <w:rPr>
               <w:rFonts w:ascii="Cambria Math" w:eastAsiaTheme="minorEastAsia" w:hAnsi="Cambria Math"/>
               <w:lang w:val="en-US"/>
             </w:rPr>
-            <m:t>A→c</m:t>
+            <m:t>→cba</m:t>
           </m:r>
           <m:sSup>
             <m:sSupPr>
@@ -6231,7 +6569,7 @@
               <w:rFonts w:ascii="Cambria Math" w:eastAsiaTheme="minorEastAsia" w:hAnsi="Cambria Math"/>
               <w:lang w:val="en-US"/>
             </w:rPr>
-            <m:t xml:space="preserve"> | B</m:t>
+            <m:t>| BA''</m:t>
           </m:r>
         </m:oMath>
       </m:oMathPara>
@@ -6244,7 +6582,6 @@
           <w:rFonts w:eastAsiaTheme="minorEastAsia"/>
           <w:b/>
           <w:bCs/>
-          <w:i/>
           <w:lang w:val="en-US"/>
         </w:rPr>
       </w:pPr>
@@ -6268,11 +6605,20 @@
                   <m:sty m:val="bi"/>
                 </m:rPr>
                 <w:rPr>
-                  <w:rFonts w:ascii="Cambria Math" w:eastAsiaTheme="minorEastAsia" w:hAnsi="Cambria Math"/>
+                  <w:rFonts w:ascii="Cambria Math" w:eastAsiaTheme="minorEastAsia" w:hAnsi="Cambria Math" w:hint="cs"/>
                   <w:lang w:val="en-US"/>
                 </w:rPr>
                 <m:t>A</m:t>
               </m:r>
+              <m:ctrlPr>
+                <w:rPr>
+                  <w:rFonts w:ascii="Cambria Math" w:eastAsiaTheme="minorEastAsia" w:hAnsi="Cambria Math" w:hint="cs"/>
+                  <w:b/>
+                  <w:bCs/>
+                  <w:i/>
+                  <w:lang w:val="en-US"/>
+                </w:rPr>
+              </m:ctrlPr>
             </m:e>
             <m:sup>
               <m:r>
@@ -6295,7 +6641,7 @@
               <w:rFonts w:ascii="Cambria Math" w:eastAsiaTheme="minorEastAsia" w:hAnsi="Cambria Math"/>
               <w:lang w:val="en-US"/>
             </w:rPr>
-            <m:t>→ba</m:t>
+            <m:t>→c</m:t>
           </m:r>
           <m:sSup>
             <m:sSupPr>
@@ -6342,10 +6688,32 @@
               <w:rFonts w:ascii="Cambria Math" w:eastAsiaTheme="minorEastAsia" w:hAnsi="Cambria Math"/>
               <w:lang w:val="en-US"/>
             </w:rPr>
-            <m:t xml:space="preserve"> | aA</m:t>
+            <m:t>a</m:t>
+          </m:r>
+          <m:r>
+            <m:rPr>
+              <m:sty m:val="bi"/>
+            </m:rPr>
+            <w:rPr>
+              <w:rFonts w:ascii="Cambria Math" w:eastAsiaTheme="minorEastAsia" w:hAnsi="Cambria Math"/>
+              <w:lang w:val="en-US"/>
+            </w:rPr>
+            <m:t xml:space="preserve">A' | </m:t>
+          </m:r>
+          <w:bookmarkStart w:id="6" w:name="OLE_LINK11"/>
+          <m:r>
+            <m:rPr>
+              <m:sty m:val="bi"/>
+            </m:rPr>
+            <w:rPr>
+              <w:rFonts w:ascii="Cambria Math" w:eastAsiaTheme="minorEastAsia" w:hAnsi="Cambria Math"/>
+              <w:lang w:val="en-US"/>
+            </w:rPr>
+            <m:t>ε</m:t>
           </m:r>
         </m:oMath>
       </m:oMathPara>
+      <w:bookmarkEnd w:id="6"/>
     </w:p>
     <w:p>
       <w:pPr>
@@ -6355,7 +6723,6 @@
           <w:rFonts w:eastAsiaTheme="minorEastAsia"/>
           <w:b/>
           <w:bCs/>
-          <w:i/>
           <w:lang w:val="en-US"/>
         </w:rPr>
       </w:pPr>
@@ -6406,7 +6773,27 @@
               <w:rFonts w:ascii="Cambria Math" w:eastAsiaTheme="minorEastAsia" w:hAnsi="Cambria Math"/>
               <w:lang w:val="en-US"/>
             </w:rPr>
-            <m:t>→ε | A</m:t>
+            <m:t>→b |</m:t>
+          </m:r>
+          <m:r>
+            <m:rPr>
+              <m:sty m:val="bi"/>
+            </m:rPr>
+            <w:rPr>
+              <w:rFonts w:ascii="Cambria Math" w:eastAsiaTheme="minorEastAsia" w:hAnsi="Cambria Math"/>
+              <w:lang w:val="en-US"/>
+            </w:rPr>
+            <m:t>ε</m:t>
+          </m:r>
+          <m:r>
+            <m:rPr>
+              <m:sty m:val="bi"/>
+            </m:rPr>
+            <w:rPr>
+              <w:rFonts w:ascii="Cambria Math" w:eastAsiaTheme="minorEastAsia" w:hAnsi="Cambria Math"/>
+              <w:lang w:val="en-US"/>
+            </w:rPr>
+            <m:t xml:space="preserve"> </m:t>
           </m:r>
         </m:oMath>
       </m:oMathPara>
@@ -6419,7 +6806,6 @@
           <w:rFonts w:eastAsiaTheme="minorEastAsia"/>
           <w:b/>
           <w:bCs/>
-          <w:i/>
           <w:lang w:val="en-US"/>
         </w:rPr>
       </w:pPr>
@@ -6444,18 +6830,29 @@
         <w:spacing w:line="360" w:lineRule="auto"/>
         <w:rPr>
           <w:rFonts w:eastAsiaTheme="minorEastAsia" w:hint="cs"/>
-          <w:i/>
           <w:rtl/>
           <w:lang w:val="en-US"/>
         </w:rPr>
       </w:pPr>
-      <w:r>
+    </w:p>
+    <w:p>
+      <w:pPr>
+        <w:bidi/>
+        <w:spacing w:line="360" w:lineRule="auto"/>
         <w:rPr>
           <w:rFonts w:eastAsiaTheme="minorEastAsia" w:hint="cs"/>
           <w:i/>
           <w:rtl/>
           <w:lang w:val="en-US"/>
         </w:rPr>
+      </w:pPr>
+      <w:r>
+        <w:rPr>
+          <w:rFonts w:eastAsiaTheme="minorEastAsia" w:hint="cs"/>
+          <w:i/>
+          <w:rtl/>
+          <w:lang w:val="en-US"/>
+        </w:rPr>
         <w:t xml:space="preserve">דקדוק בצורת </w:t>
       </w:r>
       <w:r>
@@ -6499,7 +6896,7 @@
           <w:rtl/>
           <w:lang w:val="en-US"/>
         </w:rPr>
-        <w:t xml:space="preserve"> כנדרש</w:t>
+        <w:t xml:space="preserve"> כנדר</w:t>
       </w:r>
       <w:r>
         <w:rPr>
@@ -6508,7 +6905,29 @@
           <w:rtl/>
           <w:lang w:val="en-US"/>
         </w:rPr>
-        <w:t>.</w:t>
+        <w:t>ש!</w:t>
+      </w:r>
+    </w:p>
+    <w:p>
+      <w:pPr>
+        <w:rPr>
+          <w:rFonts w:eastAsiaTheme="minorEastAsia"/>
+          <w:b/>
+          <w:bCs/>
+          <w:rtl/>
+          <w:lang w:val="en-US"/>
+        </w:rPr>
+      </w:pPr>
+      <w:r>
+        <w:rPr>
+          <w:rFonts w:eastAsiaTheme="minorEastAsia"/>
+          <w:b/>
+          <w:bCs/>
+          <w:rtl/>
+          <w:lang w:val="en-US"/>
+        </w:rPr>
+        <w:lastRenderedPageBreak/>
+        <w:br w:type="page"/>
       </w:r>
     </w:p>
     <w:p>
@@ -7200,7 +7619,7 @@
                 <w:lang w:val="en-US"/>
               </w:rPr>
             </w:pPr>
-            <w:bookmarkStart w:id="1" w:name="_Hlk120282164"/>
+            <w:bookmarkStart w:id="7" w:name="_Hlk120282164"/>
             <m:oMathPara>
               <m:oMath>
                 <m:r>
@@ -7297,7 +7716,7 @@
           </w:p>
         </w:tc>
       </w:tr>
-      <w:bookmarkEnd w:id="1"/>
+      <w:bookmarkEnd w:id="7"/>
       <w:tr>
         <w:tc>
           <w:tcPr>
@@ -9414,7 +9833,7 @@
                 <w:lang w:val="en-US"/>
               </w:rPr>
             </w:pPr>
-            <w:bookmarkStart w:id="2" w:name="OLE_LINK4"/>
+            <w:bookmarkStart w:id="8" w:name="OLE_LINK4"/>
             <m:oMathPara>
               <m:oMath>
                 <m:r>
@@ -9436,7 +9855,7 @@
                 </m:r>
               </m:oMath>
             </m:oMathPara>
-            <w:bookmarkEnd w:id="2"/>
+            <w:bookmarkEnd w:id="8"/>
           </w:p>
         </w:tc>
         <w:tc>
@@ -9512,7 +9931,7 @@
                 <w:lang w:val="en-US"/>
               </w:rPr>
             </w:pPr>
-            <w:bookmarkStart w:id="3" w:name="OLE_LINK3"/>
+            <w:bookmarkStart w:id="9" w:name="OLE_LINK3"/>
             <m:oMathPara>
               <m:oMath>
                 <m:r>
@@ -9524,7 +9943,7 @@
                 </m:r>
               </m:oMath>
             </m:oMathPara>
-            <w:bookmarkEnd w:id="3"/>
+            <w:bookmarkEnd w:id="9"/>
           </w:p>
         </w:tc>
         <w:tc>
@@ -10328,7 +10747,7 @@
   <w:style w:type="paragraph" w:default="1" w:styleId="Normal">
     <w:name w:val="Normal"/>
     <w:qFormat/>
-    <w:rsid w:val="0096228D"/>
+    <w:rsid w:val="005C51EB"/>
   </w:style>
   <w:style w:type="character" w:default="1" w:styleId="DefaultParagraphFont">
     <w:name w:val="Default Paragraph Font"/>

--- a/12/Questions.docx
+++ b/12/Questions.docx
@@ -17,6 +17,17 @@
           <w:lang w:val="en-US"/>
         </w:rPr>
       </w:pPr>
+      <w:r>
+        <w:rPr>
+          <w:b/>
+          <w:bCs/>
+          <w:sz w:val="32"/>
+          <w:szCs w:val="32"/>
+          <w:u w:val="single"/>
+          <w:lang w:val="en-US"/>
+        </w:rPr>
+        <w:t> </w:t>
+      </w:r>
       <w:proofErr w:type="spellStart"/>
       <w:r>
         <w:rPr>
@@ -130,21 +141,7 @@
               <w:rFonts w:ascii="Cambria Math" w:eastAsiaTheme="minorEastAsia" w:hAnsi="Cambria Math"/>
               <w:lang w:val="en-US"/>
             </w:rPr>
-            <m:t>A→</m:t>
-          </m:r>
-          <m:r>
-            <w:rPr>
-              <w:rFonts w:ascii="Cambria Math" w:eastAsiaTheme="minorEastAsia" w:hAnsi="Cambria Math"/>
-              <w:lang w:val="en-US"/>
-            </w:rPr>
-            <m:t>A+B</m:t>
-          </m:r>
-          <m:r>
-            <w:rPr>
-              <w:rFonts w:ascii="Cambria Math" w:eastAsiaTheme="minorEastAsia" w:hAnsi="Cambria Math"/>
-              <w:lang w:val="en-US"/>
-            </w:rPr>
-            <m:t>|B</m:t>
+            <m:t>A→A+B|B</m:t>
           </m:r>
         </m:oMath>
       </m:oMathPara>
@@ -153,7 +150,7 @@
       <w:pPr>
         <w:spacing w:line="360" w:lineRule="auto"/>
         <w:rPr>
-          <w:rFonts w:eastAsiaTheme="minorEastAsia" w:hint="cs"/>
+          <w:rFonts w:eastAsiaTheme="minorEastAsia"/>
           <w:rtl/>
           <w:lang w:val="en-US"/>
         </w:rPr>
@@ -165,21 +162,7 @@
               <w:rFonts w:ascii="Cambria Math" w:hAnsi="Cambria Math"/>
               <w:lang w:val="en-US"/>
             </w:rPr>
-            <m:t>B→</m:t>
-          </m:r>
-          <m:r>
-            <w:rPr>
-              <w:rFonts w:ascii="Cambria Math" w:hAnsi="Cambria Math"/>
-              <w:lang w:val="en-US"/>
-            </w:rPr>
-            <m:t>C@B</m:t>
-          </m:r>
-          <m:r>
-            <w:rPr>
-              <w:rFonts w:ascii="Cambria Math" w:hAnsi="Cambria Math"/>
-              <w:lang w:val="en-US"/>
-            </w:rPr>
-            <m:t>|C</m:t>
+            <m:t>B→C@B|C</m:t>
           </m:r>
         </m:oMath>
       </m:oMathPara>
@@ -221,6 +204,7 @@
       <w:r>
         <w:rPr>
           <w:rFonts w:eastAsiaTheme="minorEastAsia"/>
+          <w:noProof/>
         </w:rPr>
         <mc:AlternateContent>
           <mc:Choice Requires="wpg">
@@ -5161,7 +5145,7 @@
         <w:bidi/>
         <w:spacing w:line="360" w:lineRule="auto"/>
         <w:rPr>
-          <w:rFonts w:eastAsiaTheme="minorEastAsia" w:hint="cs"/>
+          <w:rFonts w:eastAsiaTheme="minorEastAsia"/>
           <w:rtl/>
           <w:lang w:val="en-US"/>
         </w:rPr>
@@ -5434,14 +5418,7 @@
               <w:rFonts w:ascii="Cambria Math" w:eastAsiaTheme="minorEastAsia" w:hAnsi="Cambria Math"/>
               <w:lang w:val="en-US"/>
             </w:rPr>
-            <m:t xml:space="preserve"> </m:t>
-          </m:r>
-          <m:r>
-            <w:rPr>
-              <w:rFonts w:ascii="Cambria Math" w:eastAsiaTheme="minorEastAsia" w:hAnsi="Cambria Math"/>
-              <w:lang w:val="en-US"/>
-            </w:rPr>
-            <m:t>ε</m:t>
+            <m:t xml:space="preserve"> ε</m:t>
           </m:r>
         </m:oMath>
       </m:oMathPara>
@@ -5551,17 +5528,7 @@
               <w:rFonts w:ascii="Cambria Math" w:eastAsiaTheme="minorEastAsia" w:hAnsi="Cambria Math"/>
               <w:lang w:val="en-US"/>
             </w:rPr>
-            <m:t>A→</m:t>
-          </m:r>
-          <m:r>
-            <m:rPr>
-              <m:sty m:val="bi"/>
-            </m:rPr>
-            <w:rPr>
-              <w:rFonts w:ascii="Cambria Math" w:eastAsiaTheme="minorEastAsia" w:hAnsi="Cambria Math"/>
-              <w:lang w:val="en-US"/>
-            </w:rPr>
-            <m:t>cba</m:t>
+            <m:t>A→cba</m:t>
           </m:r>
           <m:sSup>
             <m:sSupPr>
@@ -6076,14 +6043,7 @@
               <w:rFonts w:ascii="Cambria Math" w:eastAsiaTheme="minorEastAsia" w:hAnsi="Cambria Math"/>
               <w:lang w:val="en-US"/>
             </w:rPr>
-            <m:t xml:space="preserve">→b | </m:t>
-          </m:r>
-          <m:r>
-            <w:rPr>
-              <w:rFonts w:ascii="Cambria Math" w:eastAsiaTheme="minorEastAsia" w:hAnsi="Cambria Math"/>
-              <w:lang w:val="en-US"/>
-            </w:rPr>
-            <m:t>ε</m:t>
+            <m:t>→b | ε</m:t>
           </m:r>
         </m:oMath>
       </m:oMathPara>
@@ -6228,14 +6188,7 @@
               <w:rFonts w:ascii="Cambria Math" w:eastAsiaTheme="minorEastAsia" w:hAnsi="Cambria Math"/>
               <w:lang w:val="en-US"/>
             </w:rPr>
-            <m:t>a</m:t>
-          </m:r>
-          <m:r>
-            <w:rPr>
-              <w:rFonts w:ascii="Cambria Math" w:eastAsiaTheme="minorEastAsia" w:hAnsi="Cambria Math"/>
-              <w:lang w:val="en-US"/>
-            </w:rPr>
-            <m:t>A' | ε</m:t>
+            <m:t>aA' | ε</m:t>
           </m:r>
         </m:oMath>
       </m:oMathPara>
@@ -6285,14 +6238,7 @@
               <w:rFonts w:ascii="Cambria Math" w:eastAsiaTheme="minorEastAsia" w:hAnsi="Cambria Math"/>
               <w:lang w:val="en-US"/>
             </w:rPr>
-            <m:t xml:space="preserve">→b | </m:t>
-          </m:r>
-          <m:r>
-            <w:rPr>
-              <w:rFonts w:ascii="Cambria Math" w:eastAsiaTheme="minorEastAsia" w:hAnsi="Cambria Math"/>
-              <w:lang w:val="en-US"/>
-            </w:rPr>
-            <m:t>ε</m:t>
+            <m:t>→b | ε</m:t>
           </m:r>
         </m:oMath>
       </m:oMathPara>
@@ -6475,17 +6421,7 @@
               <w:rFonts w:ascii="Cambria Math" w:eastAsiaTheme="minorEastAsia" w:hAnsi="Cambria Math"/>
               <w:lang w:val="en-US"/>
             </w:rPr>
-            <m:t xml:space="preserve">→b | </m:t>
-          </m:r>
-          <m:r>
-            <m:rPr>
-              <m:sty m:val="bi"/>
-            </m:rPr>
-            <w:rPr>
-              <w:rFonts w:ascii="Cambria Math" w:eastAsiaTheme="minorEastAsia" w:hAnsi="Cambria Math"/>
-              <w:lang w:val="en-US"/>
-            </w:rPr>
-            <m:t>ε</m:t>
+            <m:t>→b | ε</m:t>
           </m:r>
         </m:oMath>
       </m:oMathPara>
@@ -6688,17 +6624,7 @@
               <w:rFonts w:ascii="Cambria Math" w:eastAsiaTheme="minorEastAsia" w:hAnsi="Cambria Math"/>
               <w:lang w:val="en-US"/>
             </w:rPr>
-            <m:t>a</m:t>
-          </m:r>
-          <m:r>
-            <m:rPr>
-              <m:sty m:val="bi"/>
-            </m:rPr>
-            <w:rPr>
-              <w:rFonts w:ascii="Cambria Math" w:eastAsiaTheme="minorEastAsia" w:hAnsi="Cambria Math"/>
-              <w:lang w:val="en-US"/>
-            </w:rPr>
-            <m:t xml:space="preserve">A' | </m:t>
+            <m:t xml:space="preserve">aA' | </m:t>
           </m:r>
           <w:bookmarkStart w:id="6" w:name="OLE_LINK11"/>
           <m:r>
@@ -6773,27 +6699,7 @@
               <w:rFonts w:ascii="Cambria Math" w:eastAsiaTheme="minorEastAsia" w:hAnsi="Cambria Math"/>
               <w:lang w:val="en-US"/>
             </w:rPr>
-            <m:t>→b |</m:t>
-          </m:r>
-          <m:r>
-            <m:rPr>
-              <m:sty m:val="bi"/>
-            </m:rPr>
-            <w:rPr>
-              <w:rFonts w:ascii="Cambria Math" w:eastAsiaTheme="minorEastAsia" w:hAnsi="Cambria Math"/>
-              <w:lang w:val="en-US"/>
-            </w:rPr>
-            <m:t>ε</m:t>
-          </m:r>
-          <m:r>
-            <m:rPr>
-              <m:sty m:val="bi"/>
-            </m:rPr>
-            <w:rPr>
-              <w:rFonts w:ascii="Cambria Math" w:eastAsiaTheme="minorEastAsia" w:hAnsi="Cambria Math"/>
-              <w:lang w:val="en-US"/>
-            </w:rPr>
-            <m:t xml:space="preserve"> </m:t>
+            <m:t xml:space="preserve">→b |ε </m:t>
           </m:r>
         </m:oMath>
       </m:oMathPara>
@@ -6829,7 +6735,7 @@
         <w:bidi/>
         <w:spacing w:line="360" w:lineRule="auto"/>
         <w:rPr>
-          <w:rFonts w:eastAsiaTheme="minorEastAsia" w:hint="cs"/>
+          <w:rFonts w:eastAsiaTheme="minorEastAsia"/>
           <w:rtl/>
           <w:lang w:val="en-US"/>
         </w:rPr>
@@ -6840,7 +6746,7 @@
         <w:bidi/>
         <w:spacing w:line="360" w:lineRule="auto"/>
         <w:rPr>
-          <w:rFonts w:eastAsiaTheme="minorEastAsia" w:hint="cs"/>
+          <w:rFonts w:eastAsiaTheme="minorEastAsia"/>
           <w:i/>
           <w:rtl/>
           <w:lang w:val="en-US"/>
@@ -7110,14 +7016,7 @@
                   <w:rFonts w:ascii="Cambria Math" w:eastAsiaTheme="minorEastAsia" w:hAnsi="Cambria Math"/>
                   <w:lang w:val="en-US"/>
                 </w:rPr>
-                <m:t xml:space="preserve">a, </m:t>
-              </m:r>
-              <m:r>
-                <w:rPr>
-                  <w:rFonts w:ascii="Cambria Math" w:eastAsiaTheme="minorEastAsia" w:hAnsi="Cambria Math"/>
-                  <w:lang w:val="en-US"/>
-                </w:rPr>
-                <m:t>ε</m:t>
+                <m:t>a, ε</m:t>
               </m:r>
             </m:e>
           </m:d>
@@ -7517,21 +7416,7 @@
               <w:rFonts w:ascii="Cambria Math" w:eastAsiaTheme="minorEastAsia" w:hAnsi="Cambria Math"/>
               <w:lang w:val="en-US"/>
             </w:rPr>
-            <m:t>={</m:t>
-          </m:r>
-          <m:r>
-            <w:rPr>
-              <w:rFonts w:ascii="Cambria Math" w:eastAsiaTheme="minorEastAsia" w:hAnsi="Cambria Math"/>
-              <w:lang w:val="en-US"/>
-            </w:rPr>
-            <m:t>$,</m:t>
-          </m:r>
-          <m:r>
-            <w:rPr>
-              <w:rFonts w:ascii="Cambria Math" w:eastAsiaTheme="minorEastAsia" w:hAnsi="Cambria Math"/>
-              <w:lang w:val="en-US"/>
-            </w:rPr>
-            <m:t>a}</m:t>
+            <m:t>={$,a}</m:t>
           </m:r>
         </m:oMath>
       </m:oMathPara>
@@ -7775,7 +7660,7 @@
               <w:ind w:left="0"/>
               <w:jc w:val="center"/>
               <w:rPr>
-                <w:rFonts w:eastAsiaTheme="minorEastAsia" w:hint="cs"/>
+                <w:rFonts w:eastAsiaTheme="minorEastAsia"/>
                 <w:i/>
                 <w:rtl/>
                 <w:lang w:val="en-US"/>
@@ -8173,7 +8058,7 @@
         <w:bidi/>
         <w:spacing w:line="360" w:lineRule="auto"/>
         <w:rPr>
-          <w:rFonts w:eastAsiaTheme="minorEastAsia" w:hint="cs"/>
+          <w:rFonts w:eastAsiaTheme="minorEastAsia"/>
           <w:i/>
           <w:rtl/>
           <w:lang w:val="en-US"/>
@@ -8382,7 +8267,7 @@
               <w:bidi/>
               <w:spacing w:line="360" w:lineRule="auto"/>
               <w:rPr>
-                <w:rFonts w:eastAsiaTheme="minorEastAsia" w:hint="cs"/>
+                <w:rFonts w:eastAsiaTheme="minorEastAsia"/>
                 <w:i/>
                 <w:rtl/>
                 <w:lang w:val="en-US"/>
@@ -8410,7 +8295,7 @@
               <w:bidi/>
               <w:spacing w:line="360" w:lineRule="auto"/>
               <w:rPr>
-                <w:rFonts w:eastAsiaTheme="minorEastAsia" w:hint="cs"/>
+                <w:rFonts w:eastAsiaTheme="minorEastAsia"/>
                 <w:i/>
                 <w:rtl/>
                 <w:lang w:val="en-US"/>
@@ -8438,7 +8323,7 @@
               <w:bidi/>
               <w:spacing w:line="360" w:lineRule="auto"/>
               <w:rPr>
-                <w:rFonts w:eastAsiaTheme="minorEastAsia" w:hint="cs"/>
+                <w:rFonts w:eastAsiaTheme="minorEastAsia"/>
                 <w:i/>
                 <w:rtl/>
                 <w:lang w:val="en-US"/>
@@ -8466,7 +8351,7 @@
               <w:bidi/>
               <w:spacing w:line="360" w:lineRule="auto"/>
               <w:rPr>
-                <w:rFonts w:eastAsiaTheme="minorEastAsia" w:hint="cs"/>
+                <w:rFonts w:eastAsiaTheme="minorEastAsia"/>
                 <w:i/>
                 <w:rtl/>
                 <w:lang w:val="en-US"/>
@@ -8494,7 +8379,7 @@
               <w:bidi/>
               <w:spacing w:line="360" w:lineRule="auto"/>
               <w:rPr>
-                <w:rFonts w:eastAsiaTheme="minorEastAsia" w:hint="cs"/>
+                <w:rFonts w:eastAsiaTheme="minorEastAsia"/>
                 <w:i/>
                 <w:rtl/>
                 <w:lang w:val="en-US"/>
@@ -8513,7 +8398,7 @@
               <w:bidi/>
               <w:spacing w:line="360" w:lineRule="auto"/>
               <w:rPr>
-                <w:rFonts w:eastAsiaTheme="minorEastAsia" w:hint="cs"/>
+                <w:rFonts w:eastAsiaTheme="minorEastAsia"/>
                 <w:i/>
                 <w:rtl/>
                 <w:lang w:val="en-US"/>
@@ -8530,7 +8415,7 @@
               <w:bidi/>
               <w:spacing w:line="360" w:lineRule="auto"/>
               <w:rPr>
-                <w:rFonts w:eastAsiaTheme="minorEastAsia" w:hint="cs"/>
+                <w:rFonts w:eastAsiaTheme="minorEastAsia"/>
                 <w:i/>
                 <w:rtl/>
                 <w:lang w:val="en-US"/>
@@ -8558,7 +8443,7 @@
               <w:bidi/>
               <w:spacing w:line="360" w:lineRule="auto"/>
               <w:rPr>
-                <w:rFonts w:eastAsiaTheme="minorEastAsia" w:hint="cs"/>
+                <w:rFonts w:eastAsiaTheme="minorEastAsia"/>
                 <w:i/>
                 <w:rtl/>
                 <w:lang w:val="en-US"/>
@@ -8586,7 +8471,7 @@
               <w:bidi/>
               <w:spacing w:line="360" w:lineRule="auto"/>
               <w:rPr>
-                <w:rFonts w:eastAsiaTheme="minorEastAsia" w:hint="cs"/>
+                <w:rFonts w:eastAsiaTheme="minorEastAsia"/>
                 <w:i/>
                 <w:rtl/>
                 <w:lang w:val="en-US"/>
@@ -8642,7 +8527,7 @@
               <w:bidi/>
               <w:spacing w:line="360" w:lineRule="auto"/>
               <w:rPr>
-                <w:rFonts w:eastAsiaTheme="minorEastAsia" w:hint="cs"/>
+                <w:rFonts w:eastAsiaTheme="minorEastAsia"/>
                 <w:i/>
                 <w:rtl/>
                 <w:lang w:val="en-US"/>
@@ -8659,7 +8544,7 @@
               <w:bidi/>
               <w:spacing w:line="360" w:lineRule="auto"/>
               <w:rPr>
-                <w:rFonts w:eastAsiaTheme="minorEastAsia" w:hint="cs"/>
+                <w:rFonts w:eastAsiaTheme="minorEastAsia"/>
                 <w:i/>
                 <w:rtl/>
                 <w:lang w:val="en-US"/>
@@ -8676,7 +8561,7 @@
               <w:bidi/>
               <w:spacing w:line="360" w:lineRule="auto"/>
               <w:rPr>
-                <w:rFonts w:eastAsiaTheme="minorEastAsia" w:hint="cs"/>
+                <w:rFonts w:eastAsiaTheme="minorEastAsia"/>
                 <w:i/>
                 <w:rtl/>
                 <w:lang w:val="en-US"/>
@@ -8728,7 +8613,7 @@
               <w:bidi/>
               <w:spacing w:line="360" w:lineRule="auto"/>
               <w:rPr>
-                <w:rFonts w:eastAsiaTheme="minorEastAsia" w:hint="cs"/>
+                <w:rFonts w:eastAsiaTheme="minorEastAsia"/>
                 <w:i/>
                 <w:rtl/>
                 <w:lang w:val="en-US"/>
@@ -8758,7 +8643,7 @@
               <w:bidi/>
               <w:spacing w:line="360" w:lineRule="auto"/>
               <w:rPr>
-                <w:rFonts w:eastAsiaTheme="minorEastAsia" w:hint="cs"/>
+                <w:rFonts w:eastAsiaTheme="minorEastAsia"/>
                 <w:i/>
                 <w:rtl/>
                 <w:lang w:val="en-US"/>
@@ -8775,59 +8660,7 @@
               <w:bidi/>
               <w:spacing w:line="360" w:lineRule="auto"/>
               <w:rPr>
-                <w:rFonts w:eastAsiaTheme="minorEastAsia" w:hint="cs"/>
-                <w:i/>
-                <w:rtl/>
-                <w:lang w:val="en-US"/>
-              </w:rPr>
-            </w:pPr>
-            <m:oMathPara>
-              <m:oMath>
-                <m:r>
-                  <w:rPr>
-                    <w:rFonts w:ascii="Cambria Math" w:eastAsiaTheme="minorEastAsia" w:hAnsi="Cambria Math"/>
-                    <w:lang w:val="en-US"/>
-                  </w:rPr>
-                  <m:t>B</m:t>
-                </m:r>
-                <m:r>
-                  <w:rPr>
-                    <w:rFonts w:ascii="Cambria Math" w:eastAsiaTheme="minorEastAsia" w:hAnsi="Cambria Math"/>
-                    <w:lang w:val="en-US"/>
-                  </w:rPr>
-                  <m:t>→ε</m:t>
-                </m:r>
-              </m:oMath>
-            </m:oMathPara>
-          </w:p>
-        </w:tc>
-        <w:tc>
-          <w:tcPr>
-            <w:tcW w:w="1870" w:type="dxa"/>
-          </w:tcPr>
-          <w:p>
-            <w:pPr>
-              <w:bidi/>
-              <w:spacing w:line="360" w:lineRule="auto"/>
-              <w:rPr>
-                <w:rFonts w:eastAsiaTheme="minorEastAsia" w:hint="cs"/>
-                <w:i/>
-                <w:rtl/>
-                <w:lang w:val="en-US"/>
-              </w:rPr>
-            </w:pPr>
-          </w:p>
-        </w:tc>
-        <w:tc>
-          <w:tcPr>
-            <w:tcW w:w="1870" w:type="dxa"/>
-          </w:tcPr>
-          <w:p>
-            <w:pPr>
-              <w:bidi/>
-              <w:spacing w:line="360" w:lineRule="auto"/>
-              <w:rPr>
-                <w:rFonts w:eastAsiaTheme="minorEastAsia" w:hint="cs"/>
+                <w:rFonts w:eastAsiaTheme="minorEastAsia"/>
                 <w:i/>
                 <w:rtl/>
                 <w:lang w:val="en-US"/>
@@ -8855,7 +8688,52 @@
               <w:bidi/>
               <w:spacing w:line="360" w:lineRule="auto"/>
               <w:rPr>
-                <w:rFonts w:eastAsiaTheme="minorEastAsia" w:hint="cs"/>
+                <w:rFonts w:eastAsiaTheme="minorEastAsia"/>
+                <w:i/>
+                <w:rtl/>
+                <w:lang w:val="en-US"/>
+              </w:rPr>
+            </w:pPr>
+          </w:p>
+        </w:tc>
+        <w:tc>
+          <w:tcPr>
+            <w:tcW w:w="1870" w:type="dxa"/>
+          </w:tcPr>
+          <w:p>
+            <w:pPr>
+              <w:bidi/>
+              <w:spacing w:line="360" w:lineRule="auto"/>
+              <w:rPr>
+                <w:rFonts w:eastAsiaTheme="minorEastAsia"/>
+                <w:i/>
+                <w:rtl/>
+                <w:lang w:val="en-US"/>
+              </w:rPr>
+            </w:pPr>
+            <m:oMathPara>
+              <m:oMath>
+                <m:r>
+                  <w:rPr>
+                    <w:rFonts w:ascii="Cambria Math" w:eastAsiaTheme="minorEastAsia" w:hAnsi="Cambria Math"/>
+                    <w:lang w:val="en-US"/>
+                  </w:rPr>
+                  <m:t>B→ε</m:t>
+                </m:r>
+              </m:oMath>
+            </m:oMathPara>
+          </w:p>
+        </w:tc>
+        <w:tc>
+          <w:tcPr>
+            <w:tcW w:w="1870" w:type="dxa"/>
+          </w:tcPr>
+          <w:p>
+            <w:pPr>
+              <w:bidi/>
+              <w:spacing w:line="360" w:lineRule="auto"/>
+              <w:rPr>
+                <w:rFonts w:eastAsiaTheme="minorEastAsia"/>
                 <w:i/>
                 <w:rtl/>
                 <w:lang w:val="en-US"/>
@@ -8885,7 +8763,7 @@
               <w:bidi/>
               <w:spacing w:line="360" w:lineRule="auto"/>
               <w:rPr>
-                <w:rFonts w:eastAsiaTheme="minorEastAsia" w:hint="cs"/>
+                <w:rFonts w:eastAsiaTheme="minorEastAsia"/>
                 <w:i/>
                 <w:rtl/>
                 <w:lang w:val="en-US"/>
@@ -8902,7 +8780,7 @@
               <w:bidi/>
               <w:spacing w:line="360" w:lineRule="auto"/>
               <w:rPr>
-                <w:rFonts w:eastAsiaTheme="minorEastAsia" w:hint="cs"/>
+                <w:rFonts w:eastAsiaTheme="minorEastAsia"/>
                 <w:i/>
                 <w:rtl/>
                 <w:lang w:val="en-US"/>
@@ -8930,7 +8808,7 @@
               <w:bidi/>
               <w:spacing w:line="360" w:lineRule="auto"/>
               <w:rPr>
-                <w:rFonts w:eastAsiaTheme="minorEastAsia" w:hint="cs"/>
+                <w:rFonts w:eastAsiaTheme="minorEastAsia"/>
                 <w:i/>
                 <w:rtl/>
                 <w:lang w:val="en-US"/>
@@ -8947,7 +8825,7 @@
               <w:bidi/>
               <w:spacing w:line="360" w:lineRule="auto"/>
               <w:rPr>
-                <w:rFonts w:eastAsiaTheme="minorEastAsia" w:hint="cs"/>
+                <w:rFonts w:eastAsiaTheme="minorEastAsia"/>
                 <w:i/>
                 <w:rtl/>
                 <w:lang w:val="en-US"/>
@@ -8975,7 +8853,7 @@
               <w:bidi/>
               <w:spacing w:line="360" w:lineRule="auto"/>
               <w:rPr>
-                <w:rFonts w:eastAsiaTheme="minorEastAsia" w:hint="cs"/>
+                <w:rFonts w:eastAsiaTheme="minorEastAsia"/>
                 <w:i/>
                 <w:rtl/>
                 <w:lang w:val="en-US"/>
@@ -9037,7 +8915,7 @@
             <w:pPr>
               <w:spacing w:line="360" w:lineRule="auto"/>
               <w:rPr>
-                <w:rFonts w:eastAsiaTheme="minorEastAsia" w:hint="cs"/>
+                <w:rFonts w:eastAsiaTheme="minorEastAsia"/>
                 <w:i/>
                 <w:lang w:val="en-US"/>
               </w:rPr>
@@ -9060,7 +8938,7 @@
             <w:pPr>
               <w:spacing w:line="360" w:lineRule="auto"/>
               <w:rPr>
-                <w:rFonts w:eastAsiaTheme="minorEastAsia" w:hint="cs"/>
+                <w:rFonts w:eastAsiaTheme="minorEastAsia"/>
                 <w:i/>
                 <w:lang w:val="en-US"/>
               </w:rPr>
@@ -9083,7 +8961,7 @@
             <w:pPr>
               <w:spacing w:line="360" w:lineRule="auto"/>
               <w:rPr>
-                <w:rFonts w:eastAsiaTheme="minorEastAsia" w:hint="cs"/>
+                <w:rFonts w:eastAsiaTheme="minorEastAsia"/>
                 <w:i/>
                 <w:lang w:val="en-US"/>
               </w:rPr>
@@ -9108,7 +8986,7 @@
             <w:pPr>
               <w:spacing w:line="360" w:lineRule="auto"/>
               <w:rPr>
-                <w:rFonts w:eastAsiaTheme="minorEastAsia" w:hint="cs"/>
+                <w:rFonts w:eastAsiaTheme="minorEastAsia"/>
                 <w:i/>
                 <w:lang w:val="en-US"/>
               </w:rPr>
@@ -9134,7 +9012,7 @@
             <w:pPr>
               <w:spacing w:line="360" w:lineRule="auto"/>
               <w:rPr>
-                <w:rFonts w:eastAsiaTheme="minorEastAsia" w:hint="cs"/>
+                <w:rFonts w:eastAsiaTheme="minorEastAsia"/>
                 <w:i/>
                 <w:lang w:val="en-US"/>
               </w:rPr>
@@ -9195,7 +9073,7 @@
             <w:pPr>
               <w:spacing w:line="360" w:lineRule="auto"/>
               <w:rPr>
-                <w:rFonts w:eastAsiaTheme="minorEastAsia" w:hint="cs"/>
+                <w:rFonts w:eastAsiaTheme="minorEastAsia"/>
                 <w:i/>
                 <w:lang w:val="en-US"/>
               </w:rPr>
@@ -9221,7 +9099,7 @@
             <w:pPr>
               <w:spacing w:line="360" w:lineRule="auto"/>
               <w:rPr>
-                <w:rFonts w:eastAsiaTheme="minorEastAsia" w:hint="cs"/>
+                <w:rFonts w:eastAsiaTheme="minorEastAsia"/>
                 <w:i/>
                 <w:lang w:val="en-US"/>
               </w:rPr>
@@ -9257,7 +9135,7 @@
             <w:pPr>
               <w:spacing w:line="360" w:lineRule="auto"/>
               <w:rPr>
-                <w:rFonts w:eastAsiaTheme="minorEastAsia" w:hint="cs"/>
+                <w:rFonts w:eastAsiaTheme="minorEastAsia"/>
                 <w:i/>
                 <w:lang w:val="en-US"/>
               </w:rPr>
@@ -9318,7 +9196,7 @@
             <w:pPr>
               <w:spacing w:line="360" w:lineRule="auto"/>
               <w:rPr>
-                <w:rFonts w:eastAsiaTheme="minorEastAsia" w:hint="cs"/>
+                <w:rFonts w:eastAsiaTheme="minorEastAsia"/>
                 <w:i/>
                 <w:lang w:val="en-US"/>
               </w:rPr>
@@ -9354,7 +9232,7 @@
             <w:pPr>
               <w:spacing w:line="360" w:lineRule="auto"/>
               <w:rPr>
-                <w:rFonts w:eastAsiaTheme="minorEastAsia" w:hint="cs"/>
+                <w:rFonts w:eastAsiaTheme="minorEastAsia"/>
                 <w:i/>
                 <w:lang w:val="en-US"/>
               </w:rPr>
@@ -9388,7 +9266,7 @@
             <w:pPr>
               <w:spacing w:line="360" w:lineRule="auto"/>
               <w:rPr>
-                <w:rFonts w:eastAsiaTheme="minorEastAsia" w:hint="cs"/>
+                <w:rFonts w:eastAsiaTheme="minorEastAsia"/>
                 <w:i/>
                 <w:lang w:val="en-US"/>
               </w:rPr>
@@ -9424,7 +9302,7 @@
             <w:pPr>
               <w:spacing w:line="360" w:lineRule="auto"/>
               <w:rPr>
-                <w:rFonts w:eastAsiaTheme="minorEastAsia" w:hint="cs"/>
+                <w:rFonts w:eastAsiaTheme="minorEastAsia"/>
                 <w:i/>
                 <w:lang w:val="en-US"/>
               </w:rPr>
@@ -9460,7 +9338,7 @@
             <w:pPr>
               <w:spacing w:line="360" w:lineRule="auto"/>
               <w:rPr>
-                <w:rFonts w:eastAsiaTheme="minorEastAsia" w:hint="cs"/>
+                <w:rFonts w:eastAsiaTheme="minorEastAsia"/>
                 <w:i/>
                 <w:lang w:val="en-US"/>
               </w:rPr>
@@ -9494,7 +9372,7 @@
             <w:pPr>
               <w:spacing w:line="360" w:lineRule="auto"/>
               <w:rPr>
-                <w:rFonts w:eastAsiaTheme="minorEastAsia" w:hint="cs"/>
+                <w:rFonts w:eastAsiaTheme="minorEastAsia"/>
                 <w:i/>
                 <w:lang w:val="en-US"/>
               </w:rPr>
@@ -9520,7 +9398,7 @@
             <w:pPr>
               <w:spacing w:line="360" w:lineRule="auto"/>
               <w:rPr>
-                <w:rFonts w:eastAsiaTheme="minorEastAsia" w:hint="cs"/>
+                <w:rFonts w:eastAsiaTheme="minorEastAsia"/>
                 <w:i/>
                 <w:lang w:val="en-US"/>
               </w:rPr>
@@ -9556,7 +9434,7 @@
             <w:pPr>
               <w:spacing w:line="360" w:lineRule="auto"/>
               <w:rPr>
-                <w:rFonts w:eastAsiaTheme="minorEastAsia" w:hint="cs"/>
+                <w:rFonts w:eastAsiaTheme="minorEastAsia"/>
                 <w:i/>
                 <w:lang w:val="en-US"/>
               </w:rPr>
@@ -9590,7 +9468,7 @@
             <w:pPr>
               <w:spacing w:line="360" w:lineRule="auto"/>
               <w:rPr>
-                <w:rFonts w:eastAsiaTheme="minorEastAsia" w:hint="cs"/>
+                <w:rFonts w:eastAsiaTheme="minorEastAsia"/>
                 <w:i/>
                 <w:lang w:val="en-US"/>
               </w:rPr>
@@ -9616,7 +9494,7 @@
             <w:pPr>
               <w:spacing w:line="360" w:lineRule="auto"/>
               <w:rPr>
-                <w:rFonts w:eastAsiaTheme="minorEastAsia" w:hint="cs"/>
+                <w:rFonts w:eastAsiaTheme="minorEastAsia"/>
                 <w:i/>
                 <w:lang w:val="en-US"/>
               </w:rPr>
@@ -9652,7 +9530,7 @@
             <w:pPr>
               <w:spacing w:line="360" w:lineRule="auto"/>
               <w:rPr>
-                <w:rFonts w:eastAsiaTheme="minorEastAsia" w:hint="cs"/>
+                <w:rFonts w:eastAsiaTheme="minorEastAsia"/>
                 <w:i/>
                 <w:lang w:val="en-US"/>
               </w:rPr>
@@ -10068,7 +9946,7 @@
         <w:bidi/>
         <w:spacing w:line="360" w:lineRule="auto"/>
         <w:rPr>
-          <w:rFonts w:eastAsiaTheme="minorEastAsia" w:hint="cs"/>
+          <w:rFonts w:eastAsiaTheme="minorEastAsia"/>
           <w:i/>
           <w:rtl/>
           <w:lang w:val="en-US"/>
@@ -10752,6 +10630,7 @@
   <w:style w:type="character" w:default="1" w:styleId="DefaultParagraphFont">
     <w:name w:val="Default Paragraph Font"/>
     <w:uiPriority w:val="1"/>
+    <w:semiHidden/>
     <w:unhideWhenUsed/>
   </w:style>
   <w:style w:type="table" w:default="1" w:styleId="TableNormal">
